--- a/Documents/Ontwikkelen kan intimiderend lijken(NL).docx
+++ b/Documents/Ontwikkelen kan intimiderend lijken(NL).docx
@@ -634,7 +634,13 @@
         <w:t>Programming Talen</w:t>
       </w:r>
       <w:r>
-        <w:t xml:space="preserve"> die wij gebruiken</w:t>
+        <w:t xml:space="preserve"> die wij </w:t>
+      </w:r>
+      <w:r>
+        <w:t xml:space="preserve">gaan </w:t>
+      </w:r>
+      <w:r>
+        <w:t>gebruiken</w:t>
       </w:r>
     </w:p>
     <w:p>
@@ -1009,11 +1015,6 @@
         <w:pStyle w:val="Geenafstand"/>
       </w:pPr>
       <w:r>
-        <w:rPr>
-          <w:rFonts w:ascii="Segoe UI" w:hAnsi="Segoe UI" w:cs="Segoe UI"/>
-          <w:color w:val="374151"/>
-          <w:shd w:val="clear" w:color="auto" w:fill="F7F7F8"/>
-        </w:rPr>
         <w:t>MariaDB is meer schaalbaar en biedt een hogere querysnelheid in vergelijking met MySQL. Dit maakt het geschikt voor het beheren van grote hoeveelheden gegevens. Je zult ook meer functies vinden in MariaDB die MySQL niet heeft, zoals sequentieopslag-engines en virtuele kolommen. Je kunt ook meerdere engines in één tabel gebruiken.</w:t>
       </w:r>
       <w:r>
@@ -1228,7 +1229,7 @@
           <w:sz w:val="40"/>
           <w:szCs w:val="40"/>
         </w:rPr>
-        <w:t xml:space="preserve"> op elke slakken zout </w:t>
+        <w:t xml:space="preserve"> niet</w:t>
       </w:r>
       <w:r>
         <w:rPr>
@@ -1237,7 +1238,7 @@
           <w:sz w:val="40"/>
           <w:szCs w:val="40"/>
         </w:rPr>
-        <w:t>gelegd</w:t>
+        <w:t xml:space="preserve"> op elke slak zout </w:t>
       </w:r>
       <w:r>
         <w:rPr>
@@ -1246,7 +1247,34 @@
           <w:sz w:val="40"/>
           <w:szCs w:val="40"/>
         </w:rPr>
-        <w:t xml:space="preserve"> met termen is meer een start punt waar daarna vragen kunnen stellen</w:t>
+        <w:t>gelegd</w:t>
+      </w:r>
+      <w:r>
+        <w:rPr>
+          <w:b/>
+          <w:bCs/>
+          <w:sz w:val="40"/>
+          <w:szCs w:val="40"/>
+        </w:rPr>
+        <w:t xml:space="preserve"> </w:t>
+      </w:r>
+      <w:r>
+        <w:rPr>
+          <w:b/>
+          <w:bCs/>
+          <w:sz w:val="40"/>
+          <w:szCs w:val="40"/>
+        </w:rPr>
+        <w:t xml:space="preserve">het is meer </w:t>
+      </w:r>
+      <w:r>
+        <w:rPr>
+          <w:b/>
+          <w:bCs/>
+          <w:sz w:val="40"/>
+          <w:szCs w:val="40"/>
+        </w:rPr>
+        <w:t xml:space="preserve"> een start punt waar daarna vragen kunnen stellen</w:t>
       </w:r>
     </w:p>
     <w:sectPr>
@@ -1307,7 +1335,6 @@
         <w:dataBinding w:prefixMappings="xmlns:ns0='http://purl.org/dc/elements/1.1/' xmlns:ns1='http://schemas.openxmlformats.org/package/2006/metadata/core-properties' " w:xpath="/ns1:coreProperties[1]/ns0:creator[1]" w:storeItemID="{6C3C8BC8-F283-45AE-878A-BAB7291924A1}"/>
         <w:text/>
       </w:sdtPr>
-      <w:sdtEndPr/>
       <w:sdtContent>
         <w:r>
           <w:t>Eric Zoons</w:t>
@@ -1330,7 +1357,7 @@
       <w:rPr>
         <w:noProof/>
       </w:rPr>
-      <w:t>woensdag 13 september 2023</w:t>
+      <w:t>donderdag 14 september 2023</w:t>
     </w:r>
     <w:r>
       <w:fldChar w:fldCharType="end"/>
@@ -1338,27 +1365,14 @@
     <w:r>
       <w:br/>
     </w:r>
-    <w:r>
-      <w:fldChar w:fldCharType="begin"/>
-    </w:r>
-    <w:r>
-      <w:instrText xml:space="preserve"> FILENAME   \* MERGEFORMAT </w:instrText>
-    </w:r>
-    <w:r>
-      <w:fldChar w:fldCharType="separate"/>
-    </w:r>
-    <w:r>
-      <w:rPr>
-        <w:noProof/>
-      </w:rPr>
-      <w:t>Programmeren kan intimiderend lijken.docx</w:t>
-    </w:r>
-    <w:r>
-      <w:rPr>
-        <w:noProof/>
-      </w:rPr>
-      <w:fldChar w:fldCharType="end"/>
-    </w:r>
+    <w:fldSimple w:instr=" FILENAME   \* MERGEFORMAT ">
+      <w:r>
+        <w:rPr>
+          <w:noProof/>
+        </w:rPr>
+        <w:t>Programmeren kan intimiderend lijken.docx</w:t>
+      </w:r>
+    </w:fldSimple>
   </w:p>
 </w:ftr>
 </file>
@@ -3238,7 +3252,6 @@
   <w:style w:type="character" w:default="1" w:styleId="Standaardalinea-lettertype">
     <w:name w:val="Default Paragraph Font"/>
     <w:uiPriority w:val="1"/>
-    <w:semiHidden/>
     <w:unhideWhenUsed/>
   </w:style>
   <w:style w:type="table" w:default="1" w:styleId="Standaardtabel">
@@ -3793,7 +3806,12 @@
 </file>
 
 <file path=customXml/item1.xml><?xml version="1.0" encoding="utf-8"?>
-<b:Sources xmlns:b="http://schemas.openxmlformats.org/officeDocument/2006/bibliography" xmlns="http://schemas.openxmlformats.org/officeDocument/2006/bibliography" SelectedStyle="\APASixthEditionOfficeOnline.xsl" StyleName="APA" Version="6"/>
+<?mso-contentType ?>
+<FormTemplates xmlns="http://schemas.microsoft.com/sharepoint/v3/contenttype/forms">
+  <Display>DocumentLibraryForm</Display>
+  <Edit>DocumentLibraryForm</Edit>
+  <New>DocumentLibraryForm</New>
+</FormTemplates>
 </file>
 
 <file path=customXml/item2.xml><?xml version="1.0" encoding="utf-8"?>
@@ -4014,18 +4032,13 @@
 </file>
 
 <file path=customXml/item3.xml><?xml version="1.0" encoding="utf-8"?>
-<?mso-contentType ?>
-<FormTemplates xmlns="http://schemas.microsoft.com/sharepoint/v3/contenttype/forms">
-  <Display>DocumentLibraryForm</Display>
-  <Edit>DocumentLibraryForm</Edit>
-  <New>DocumentLibraryForm</New>
-</FormTemplates>
+<b:Sources xmlns:b="http://schemas.openxmlformats.org/officeDocument/2006/bibliography" xmlns="http://schemas.openxmlformats.org/officeDocument/2006/bibliography" SelectedStyle="\APASixthEditionOfficeOnline.xsl" StyleName="APA" Version="6"/>
 </file>
 
 <file path=customXml/itemProps1.xml><?xml version="1.0" encoding="utf-8"?>
-<ds:datastoreItem xmlns:ds="http://schemas.openxmlformats.org/officeDocument/2006/customXml" ds:itemID="{E42C2B42-D3A3-4DDB-978A-A72626DDE691}">
+<ds:datastoreItem xmlns:ds="http://schemas.openxmlformats.org/officeDocument/2006/customXml" ds:itemID="{063ACBCA-9A67-423C-A8AB-D1638401E10B}">
   <ds:schemaRefs>
-    <ds:schemaRef ds:uri="http://schemas.openxmlformats.org/officeDocument/2006/bibliography"/>
+    <ds:schemaRef ds:uri="http://schemas.microsoft.com/sharepoint/v3/contenttype/forms"/>
   </ds:schemaRefs>
 </ds:datastoreItem>
 </file>
@@ -4050,9 +4063,9 @@
 </file>
 
 <file path=customXml/itemProps3.xml><?xml version="1.0" encoding="utf-8"?>
-<ds:datastoreItem xmlns:ds="http://schemas.openxmlformats.org/officeDocument/2006/customXml" ds:itemID="{063ACBCA-9A67-423C-A8AB-D1638401E10B}">
+<ds:datastoreItem xmlns:ds="http://schemas.openxmlformats.org/officeDocument/2006/customXml" ds:itemID="{E42C2B42-D3A3-4DDB-978A-A72626DDE691}">
   <ds:schemaRefs>
-    <ds:schemaRef ds:uri="http://schemas.microsoft.com/sharepoint/v3/contenttype/forms"/>
+    <ds:schemaRef ds:uri="http://schemas.openxmlformats.org/officeDocument/2006/bibliography"/>
   </ds:schemaRefs>
 </ds:datastoreItem>
 </file>